--- a/2017校招/简历-最新/苟成秋-简历 - 2017年6月.docx
+++ b/2017校招/简历-最新/苟成秋-简历 - 2017年6月.docx
@@ -9322,8 +9322,6 @@
                               </w:rPr>
                               <w:t>；</w:t>
                             </w:r>
-                            <w:bookmarkStart w:id="0" w:name="_GoBack"/>
-                            <w:bookmarkEnd w:id="0"/>
                           </w:p>
                           <w:p>
                             <w:pPr>
@@ -9387,7 +9385,19 @@
                                 <w:sz w:val="20"/>
                                 <w:szCs w:val="20"/>
                               </w:rPr>
-                              <w:t>2017.05-2017.07</w:t>
+                              <w:t>2017.06</w:t>
+                            </w:r>
+                            <w:bookmarkStart w:id="0" w:name="_GoBack"/>
+                            <w:bookmarkEnd w:id="0"/>
+                            <w:r>
+                              <w:rPr>
+                                <w:rFonts w:ascii="微软雅黑" w:eastAsia="微软雅黑" w:hAnsi="微软雅黑"/>
+                                <w:noProof/>
+                                <w:color w:val="414141"/>
+                                <w:sz w:val="20"/>
+                                <w:szCs w:val="20"/>
+                              </w:rPr>
+                              <w:t>-2017.07</w:t>
                             </w:r>
                             <w:r>
                               <w:rPr>
@@ -9953,8 +9963,6 @@
                         </w:rPr>
                         <w:t>；</w:t>
                       </w:r>
-                      <w:bookmarkStart w:id="1" w:name="_GoBack"/>
-                      <w:bookmarkEnd w:id="1"/>
                     </w:p>
                     <w:p>
                       <w:pPr>
@@ -10018,7 +10026,19 @@
                           <w:sz w:val="20"/>
                           <w:szCs w:val="20"/>
                         </w:rPr>
-                        <w:t>2017.05-2017.07</w:t>
+                        <w:t>2017.06</w:t>
+                      </w:r>
+                      <w:bookmarkStart w:id="1" w:name="_GoBack"/>
+                      <w:bookmarkEnd w:id="1"/>
+                      <w:r>
+                        <w:rPr>
+                          <w:rFonts w:ascii="微软雅黑" w:eastAsia="微软雅黑" w:hAnsi="微软雅黑"/>
+                          <w:noProof/>
+                          <w:color w:val="414141"/>
+                          <w:sz w:val="20"/>
+                          <w:szCs w:val="20"/>
+                        </w:rPr>
+                        <w:t>-2017.07</w:t>
                       </w:r>
                       <w:r>
                         <w:rPr>
